--- a/CreditCardTestPlan.docx
+++ b/CreditCardTestPlan.docx
@@ -18,6 +18,14 @@
         </w:rPr>
         <w:t>DURE</w:t>
       </w:r>
+      <w:r>
+        <w:rPr>
+          <w:sz w:val="48"/>
+        </w:rPr>
+        <w:t xml:space="preserve"> (OBSOLTE)</w:t>
+      </w:r>
+      <w:bookmarkStart w:id="0" w:name="_GoBack"/>
+      <w:bookmarkEnd w:id="0"/>
       <w:r>
         <w:br/>
         <w:t>for collecting credit card payments</w:t>
@@ -274,8 +282,6 @@
           <w:numId w:val="4"/>
         </w:numPr>
       </w:pPr>
-      <w:bookmarkStart w:id="0" w:name="_GoBack"/>
-      <w:bookmarkEnd w:id="0"/>
       <w:r>
         <w:t>Sponsor canceled prudential account TEST7</w:t>
       </w:r>

--- a/CreditCardTestPlan.docx
+++ b/CreditCardTestPlan.docx
@@ -22,10 +22,16 @@
         <w:rPr>
           <w:sz w:val="48"/>
         </w:rPr>
-        <w:t xml:space="preserve"> (OBSOLTE)</w:t>
+        <w:t xml:space="preserve"> (OBS</w:t>
       </w:r>
       <w:bookmarkStart w:id="0" w:name="_GoBack"/>
       <w:bookmarkEnd w:id="0"/>
+      <w:r>
+        <w:rPr>
+          <w:sz w:val="48"/>
+        </w:rPr>
+        <w:t>)</w:t>
+      </w:r>
       <w:r>
         <w:br/>
         <w:t>for collecting credit card payments</w:t>
